--- a/content/drafts/awc_map_draft/awc_mapping_draft2.docx
+++ b/content/drafts/awc_map_draft/awc_mapping_draft2.docx
@@ -204,6 +204,68 @@
         <w:br/>
         <w:t>L Flynn</w:t>
       </w:r>
+      <w:r>
+        <w:rPr>
+          <w:b/>
+          <w:bCs/>
+          <w:u w:val="single"/>
+        </w:rPr>
+        <w:br/>
+      </w:r>
+      <w:proofErr w:type="spellStart"/>
+      <w:r>
+        <w:rPr>
+          <w:b/>
+          <w:bCs/>
+          <w:u w:val="single"/>
+        </w:rPr>
+        <w:t>tim</w:t>
+      </w:r>
+      <w:proofErr w:type="spellEnd"/>
+      <w:r>
+        <w:rPr>
+          <w:b/>
+          <w:bCs/>
+          <w:u w:val="single"/>
+        </w:rPr>
+        <w:t xml:space="preserve"> troll</w:t>
+      </w:r>
+      <w:r>
+        <w:rPr>
+          <w:b/>
+          <w:bCs/>
+          <w:u w:val="single"/>
+        </w:rPr>
+        <w:br/>
+      </w:r>
+      <w:proofErr w:type="spellStart"/>
+      <w:r>
+        <w:rPr>
+          <w:b/>
+          <w:bCs/>
+          <w:u w:val="single"/>
+        </w:rPr>
+        <w:t>sarah</w:t>
+      </w:r>
+      <w:proofErr w:type="spellEnd"/>
+      <w:r>
+        <w:rPr>
+          <w:b/>
+          <w:bCs/>
+          <w:u w:val="single"/>
+        </w:rPr>
+        <w:t xml:space="preserve"> </w:t>
+      </w:r>
+      <w:proofErr w:type="spellStart"/>
+      <w:r>
+        <w:rPr>
+          <w:b/>
+          <w:bCs/>
+          <w:u w:val="single"/>
+        </w:rPr>
+        <w:t>o’neal</w:t>
+      </w:r>
+      <w:proofErr w:type="spellEnd"/>
     </w:p>
     <w:p>
       <w:pPr>
@@ -252,395 +314,673 @@
           <w:i/>
           <w:iCs/>
         </w:rPr>
-        <w:t>This is the second in a series of two opinion articles addressing the state of freshwater salmon habitat mapping efforts in Alaska. The first article is for a more general audience and may be accessed here ___________</w:t>
-      </w:r>
-      <w:proofErr w:type="gramStart"/>
+        <w:t xml:space="preserve">This is the second </w:t>
+      </w:r>
       <w:r>
         <w:rPr>
           <w:i/>
           <w:iCs/>
         </w:rPr>
-        <w:t>_:,</w:t>
-      </w:r>
-      <w:proofErr w:type="gramEnd"/>
+        <w:t>essay</w:t>
+      </w:r>
       <w:r>
         <w:rPr>
           <w:i/>
           <w:iCs/>
         </w:rPr>
-        <w:t xml:space="preserve"> while the second below is for a more technical audience.</w:t>
-      </w:r>
-    </w:p>
-    <w:p>
-      <w:pPr>
-        <w:pStyle w:val="NormalWeb"/>
-      </w:pPr>
-      <w:r>
-        <w:t xml:space="preserve">In the first of this two-article series, I made the case for modernizing our approach to mapping Alaska’s salmon streams. In this second article, I will outline the </w:t>
-      </w:r>
-      <w:r>
-        <w:t>technologies</w:t>
-      </w:r>
-      <w:r>
-        <w:t xml:space="preserve"> that we may use to do so. As part of efforts to design and execute a systematic approach for expanding the anadromous waters catalog (AWC) in the Kenai Borough region, I’ve come up against a series of technical questions on how to </w:t>
-      </w:r>
-      <w:r>
-        <w:t xml:space="preserve">best </w:t>
-      </w:r>
-      <w:r>
-        <w:t>proceed. My intention is to outline these questions here and share them with a small audience of experts to solicit ideas and feedback.</w:t>
-      </w:r>
-      <w:r>
-        <w:t xml:space="preserve"> There are lots of techniques to approach th</w:t>
-      </w:r>
-      <w:r>
-        <w:t>e</w:t>
-      </w:r>
-      <w:r>
-        <w:t xml:space="preserve"> challenge</w:t>
-      </w:r>
-      <w:r>
-        <w:t xml:space="preserve"> of uncovering yet-unidentified salmon streams</w:t>
-      </w:r>
-      <w:r>
-        <w:t>, and i</w:t>
-      </w:r>
-      <w:r>
-        <w:t xml:space="preserve">f we are </w:t>
-      </w:r>
-      <w:r>
-        <w:t>successful,</w:t>
-      </w:r>
-      <w:r>
-        <w:t xml:space="preserve"> I hope that th</w:t>
-      </w:r>
-      <w:r>
-        <w:t xml:space="preserve">at they will </w:t>
-      </w:r>
-      <w:r>
-        <w:t>applicable statewide.</w:t>
-      </w:r>
-    </w:p>
-    <w:p>
-      <w:pPr>
-        <w:pStyle w:val="NormalWeb"/>
-      </w:pPr>
-      <w:r>
-        <w:t>If you’ve made it through that first paragraph, thank you for your time and assistance! Now, onwards.</w:t>
-      </w:r>
-    </w:p>
-    <w:p>
-      <w:pPr>
-        <w:pStyle w:val="NormalWeb"/>
+        <w:t xml:space="preserve"> in a series</w:t>
+      </w:r>
+      <w:r>
         <w:rPr>
           <w:i/>
           <w:iCs/>
         </w:rPr>
-      </w:pPr>
+        <w:t xml:space="preserve"> addressing the state of freshwater salmon habitat mapping efforts in Alaska. The first </w:t>
+      </w:r>
       <w:r>
         <w:rPr>
           <w:i/>
           <w:iCs/>
         </w:rPr>
-        <w:t>The need for a systematic approach</w:t>
-      </w:r>
-    </w:p>
-    <w:p>
-      <w:pPr>
-        <w:pStyle w:val="NormalWeb"/>
-      </w:pPr>
-      <w:r>
-        <w:t xml:space="preserve">To select field survey sites to expand the AWC, many of us working in the field may rely on word of mouth, local databases, or </w:t>
-      </w:r>
-      <w:r>
-        <w:t xml:space="preserve">visually </w:t>
-      </w:r>
-      <w:r>
-        <w:t xml:space="preserve">searching the map for places where the existing </w:t>
-      </w:r>
-      <w:r>
-        <w:t xml:space="preserve">AWC </w:t>
-      </w:r>
-      <w:r>
-        <w:t xml:space="preserve">streams end while the stream channel continues upstream. The lack of a systematic approach is by nature inefficient, as frequently field biologists are uncertain if many miles of additional salmon habitat lay upstream from their survey location. </w:t>
-      </w:r>
-    </w:p>
-    <w:p>
-      <w:pPr>
-        <w:pStyle w:val="NormalWeb"/>
-      </w:pPr>
-      <w:r>
-        <w:t xml:space="preserve">Moose creek </w:t>
-      </w:r>
-      <w:proofErr w:type="spellStart"/>
-      <w:r>
-        <w:t>trib</w:t>
-      </w:r>
-      <w:proofErr w:type="spellEnd"/>
-      <w:r>
-        <w:t xml:space="preserve"> example, approach used by naïve types like </w:t>
-      </w:r>
-      <w:proofErr w:type="gramStart"/>
-      <w:r>
-        <w:t>me</w:t>
-      </w:r>
-      <w:proofErr w:type="gramEnd"/>
-    </w:p>
-    <w:p>
-      <w:pPr>
-        <w:pStyle w:val="NormalWeb"/>
-      </w:pPr>
-      <w:r>
-        <w:t xml:space="preserve">Pic, circle fieldwork site, known stream channel, </w:t>
-      </w:r>
-      <w:proofErr w:type="spellStart"/>
-      <w:r>
-        <w:t>awc</w:t>
-      </w:r>
-      <w:proofErr w:type="spellEnd"/>
-      <w:r>
-        <w:t xml:space="preserve"> </w:t>
-      </w:r>
-      <w:proofErr w:type="gramStart"/>
-      <w:r>
-        <w:t>channel</w:t>
-      </w:r>
-      <w:proofErr w:type="gramEnd"/>
-    </w:p>
-    <w:p>
-      <w:pPr>
-        <w:pStyle w:val="NormalWeb"/>
-      </w:pPr>
-      <w:r>
-        <w:lastRenderedPageBreak/>
-        <w:t xml:space="preserve">After a half dozen days of fruitless bushwhacking to search for unidentified salmon streams, </w:t>
-      </w:r>
-      <w:r>
-        <w:t xml:space="preserve">I </w:t>
-      </w:r>
-      <w:r>
-        <w:t>began</w:t>
-      </w:r>
-      <w:r>
-        <w:t xml:space="preserve"> looking for better ways to approach this challenge.</w:t>
-      </w:r>
-    </w:p>
-    <w:p>
-      <w:pPr>
-        <w:pStyle w:val="NormalWeb"/>
-      </w:pPr>
-      <w:r>
-        <w:t xml:space="preserve">In </w:t>
-      </w:r>
-      <w:r>
-        <w:t>Fall</w:t>
-      </w:r>
-      <w:r>
-        <w:t xml:space="preserve"> 2022 I stumbled across reports from a project in southeast Alaska that used more advanced mapping approaches to estimate the uppermost points of anadromy within a watershed. Field biologists traveled to a subset of these</w:t>
-      </w:r>
-      <w:r>
-        <w:t xml:space="preserve"> predicted</w:t>
-      </w:r>
-      <w:r>
-        <w:t xml:space="preserve"> locations </w:t>
-      </w:r>
-      <w:r>
-        <w:t>and</w:t>
-      </w:r>
-      <w:r>
-        <w:t xml:space="preserve"> perform</w:t>
-      </w:r>
-      <w:r>
-        <w:t>ed</w:t>
-      </w:r>
-      <w:r>
-        <w:t xml:space="preserve"> “end of anadromy surveys</w:t>
-      </w:r>
-      <w:r>
-        <w:t>,</w:t>
-      </w:r>
-      <w:r>
-        <w:t>”</w:t>
-      </w:r>
-      <w:r>
-        <w:t xml:space="preserve"> also called, “last fish observations” (LFO).</w:t>
-      </w:r>
-      <w:r>
-        <w:t xml:space="preserve"> These data along with other geographic and hydrologic data fed a predictive model </w:t>
-      </w:r>
-      <w:r>
-        <w:t>with very strong numbers:</w:t>
-      </w:r>
-      <w:r>
-        <w:t xml:space="preserve"> the map predicted </w:t>
+        <w:t xml:space="preserve">introductory </w:t>
       </w:r>
       <w:r>
         <w:rPr>
           <w:i/>
           <w:iCs/>
         </w:rPr>
-        <w:t xml:space="preserve">presence </w:t>
-      </w:r>
-      <w:r>
-        <w:t>of fish correctly</w:t>
-      </w:r>
-      <w:r>
-        <w:t xml:space="preserve"> at the most-upstream reach</w:t>
-      </w:r>
-      <w:r>
-        <w:t xml:space="preserve"> in 86.7% of cases, </w:t>
-      </w:r>
-      <w:r>
-        <w:t xml:space="preserve">and </w:t>
-      </w:r>
-      <w:r>
-        <w:t xml:space="preserve">correctly predicted </w:t>
-      </w:r>
+        <w:t>article is for a more general audience and may be accessed here ___________</w:t>
+      </w:r>
+      <w:proofErr w:type="gramStart"/>
       <w:r>
         <w:rPr>
           <w:i/>
           <w:iCs/>
         </w:rPr>
-        <w:t>absence</w:t>
-      </w:r>
-      <w:r>
-        <w:t xml:space="preserve"> in 98.7% of cases, within ± 66 m </w:t>
-      </w:r>
-      <w:r>
-        <w:fldChar w:fldCharType="begin" w:fldLock="1"/>
-      </w:r>
-      <w:r>
-        <w:instrText>ADDIN paperpile_citation &lt;clusterId&gt;C898J956F446C139&lt;/clusterId&gt;&lt;metadata&gt;&lt;citation&gt;&lt;id&gt;28c1dac2-5085-430f-8601-6b8243cc6362&lt;/id&gt;&lt;/citation&gt;&lt;/metadata&gt;&lt;data&gt;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&lt;/data&gt; \* MERGEFORMAT</w:instrText>
-      </w:r>
-      <w:r>
-        <w:fldChar w:fldCharType="separate"/>
-      </w:r>
-      <w:r>
-        <w:rPr>
-          <w:noProof/>
-        </w:rPr>
-        <w:t>(Romey and Martin 2022)</w:t>
-      </w:r>
-      <w:r>
-        <w:fldChar w:fldCharType="end"/>
-      </w:r>
-      <w:r>
-        <w:t>. These number</w:t>
-      </w:r>
-      <w:r>
-        <w:t>s</w:t>
-      </w:r>
-      <w:r>
-        <w:t xml:space="preserve"> suggest</w:t>
-      </w:r>
-      <w:r>
-        <w:t xml:space="preserve"> enormous</w:t>
-      </w:r>
-      <w:r>
-        <w:t xml:space="preserve"> potential</w:t>
-      </w:r>
-      <w:r>
-        <w:t xml:space="preserve"> to be of help to field biologists looking to add new miles to the AWC.</w:t>
-      </w:r>
-    </w:p>
-    <w:p>
-      <w:pPr>
-        <w:pStyle w:val="NormalWeb"/>
-      </w:pPr>
-      <w:r>
-        <w:t>Pic, link</w:t>
-      </w:r>
-    </w:p>
-    <w:p>
-      <w:pPr>
-        <w:pStyle w:val="NormalWeb"/>
-      </w:pPr>
-      <w:r>
-        <w:t xml:space="preserve">Along with extensive fieldwork, the approach requires access to a geospatial product called </w:t>
-      </w:r>
-      <w:proofErr w:type="spellStart"/>
-      <w:r>
-        <w:t>NetMap</w:t>
-      </w:r>
-      <w:proofErr w:type="spellEnd"/>
-      <w:r>
-        <w:t>. (</w:t>
-      </w:r>
-      <w:proofErr w:type="gramStart"/>
-      <w:r>
-        <w:t>also</w:t>
+        <w:t>_:,</w:t>
       </w:r>
       <w:proofErr w:type="gramEnd"/>
       <w:r>
-        <w:t xml:space="preserve"> link to slideshow from AWRA 2019)</w:t>
-      </w:r>
-    </w:p>
-    <w:p>
-      <w:pPr>
-        <w:pStyle w:val="NormalWeb"/>
         <w:rPr>
           <w:i/>
           <w:iCs/>
         </w:rPr>
-      </w:pPr>
+        <w:t xml:space="preserve"> while th</w:t>
+      </w:r>
       <w:r>
         <w:rPr>
           <w:i/>
           <w:iCs/>
         </w:rPr>
-        <w:t xml:space="preserve">The NHD+ and </w:t>
-      </w:r>
-      <w:proofErr w:type="spellStart"/>
+        <w:t>is</w:t>
+      </w:r>
       <w:r>
         <w:rPr>
           <w:i/>
           <w:iCs/>
         </w:rPr>
-        <w:t>NetMap</w:t>
-      </w:r>
-      <w:proofErr w:type="spellEnd"/>
+        <w:t xml:space="preserve"> second</w:t>
+      </w:r>
       <w:r>
         <w:rPr>
           <w:i/>
           <w:iCs/>
         </w:rPr>
-        <w:t>?</w:t>
-      </w:r>
-    </w:p>
-    <w:p>
-      <w:pPr>
-        <w:pStyle w:val="NormalWeb"/>
-      </w:pPr>
-      <w:r>
-        <w:t>I encountered other researchers using alternative approaches to the challenge of identifying undiscovered salmon streams at the Mat-</w:t>
+        <w:t xml:space="preserve"> article</w:t>
+      </w:r>
+      <w:r>
+        <w:rPr>
+          <w:i/>
+          <w:iCs/>
+        </w:rPr>
+        <w:t xml:space="preserve"> below is for a more technical audience.</w:t>
+      </w:r>
+    </w:p>
+    <w:p>
+      <w:pPr>
+        <w:pStyle w:val="NormalWeb"/>
+      </w:pPr>
+      <w:r>
+        <w:t xml:space="preserve">In </w:t>
+      </w:r>
+      <w:r>
+        <w:t>a previous essay</w:t>
+      </w:r>
+      <w:r>
+        <w:t>, I made the case for</w:t>
+      </w:r>
+      <w:r>
+        <w:t xml:space="preserve"> using a more systematic</w:t>
+      </w:r>
+      <w:r>
+        <w:t xml:space="preserve"> approach to mapping Alaska’s salmon streams. In this second article, I </w:t>
+      </w:r>
+      <w:r>
+        <w:t>will begin to explore</w:t>
+      </w:r>
+      <w:r>
+        <w:t xml:space="preserve"> how we may</w:t>
+      </w:r>
+      <w:r>
+        <w:t xml:space="preserve"> do so</w:t>
+      </w:r>
+      <w:r>
+        <w:t>, and how some researchers already are.</w:t>
+      </w:r>
+    </w:p>
+    <w:p>
+      <w:pPr>
+        <w:pStyle w:val="NormalWeb"/>
+      </w:pPr>
+      <w:r>
+        <w:t xml:space="preserve">As part of efforts to </w:t>
+      </w:r>
+      <w:r>
+        <w:t>institute</w:t>
+      </w:r>
+      <w:r>
+        <w:t xml:space="preserve"> a systematic approach for expanding the anadromous waters catalog (AWC) in the Kenai Borough region, I’ve </w:t>
+      </w:r>
+      <w:r>
+        <w:t>encountered</w:t>
+      </w:r>
+      <w:r>
+        <w:t xml:space="preserve"> a series of technical questions on how to </w:t>
+      </w:r>
+      <w:r>
+        <w:t xml:space="preserve">best </w:t>
+      </w:r>
+      <w:r>
+        <w:t xml:space="preserve">proceed. </w:t>
+      </w:r>
+      <w:r>
+        <w:t>Here, m</w:t>
+      </w:r>
+      <w:r>
+        <w:t>y intention is to outline these questions and share them with a small audience of experts to solicit ideas and feedback.</w:t>
+      </w:r>
+      <w:r>
+        <w:t xml:space="preserve"> There are </w:t>
+      </w:r>
+      <w:r>
+        <w:t>several</w:t>
+      </w:r>
+      <w:r>
+        <w:t xml:space="preserve"> </w:t>
+      </w:r>
+      <w:r>
+        <w:t xml:space="preserve">mapping </w:t>
+      </w:r>
+      <w:r>
+        <w:t>approach</w:t>
+      </w:r>
+      <w:r>
+        <w:t>es for how to predict the locations of</w:t>
+      </w:r>
+      <w:r>
+        <w:t xml:space="preserve"> yet-unidentified salmon streams</w:t>
+      </w:r>
+      <w:r>
+        <w:t>,</w:t>
+      </w:r>
+      <w:r>
+        <w:t xml:space="preserve"> </w:t>
+      </w:r>
+      <w:r>
+        <w:t xml:space="preserve">and </w:t>
+      </w:r>
+      <w:r>
+        <w:t>I hope t</w:t>
+      </w:r>
+      <w:r>
+        <w:t xml:space="preserve">o learn </w:t>
+      </w:r>
+      <w:r>
+        <w:t xml:space="preserve">and apply </w:t>
+      </w:r>
+      <w:r>
+        <w:t>methods that</w:t>
+      </w:r>
+      <w:r>
+        <w:t xml:space="preserve"> will</w:t>
+      </w:r>
+      <w:r>
+        <w:t xml:space="preserve"> ultimately be</w:t>
+      </w:r>
+      <w:r>
+        <w:t xml:space="preserve"> </w:t>
+      </w:r>
+      <w:r>
+        <w:t>applicable statewide.</w:t>
+      </w:r>
+    </w:p>
+    <w:p>
+      <w:pPr>
+        <w:pStyle w:val="NormalWeb"/>
+        <w:rPr>
+          <w:i/>
+          <w:iCs/>
+        </w:rPr>
+      </w:pPr>
+      <w:r>
+        <w:rPr>
+          <w:i/>
+          <w:iCs/>
+        </w:rPr>
+        <w:t>The need for a systematic approach</w:t>
+      </w:r>
+    </w:p>
+    <w:p>
+      <w:pPr>
+        <w:pStyle w:val="NormalWeb"/>
+      </w:pPr>
+      <w:r>
+        <w:t>To select field survey sites to expand the AWC, many of us rely on word of mouth, local databases, or visually searching the map for places where the existing AWC streams end while the channel continues upstream.</w:t>
+      </w:r>
+      <w:r>
+        <w:t xml:space="preserve"> Sometimes, we are responding to </w:t>
+      </w:r>
+      <w:r>
+        <w:t xml:space="preserve">a </w:t>
+      </w:r>
+      <w:r>
+        <w:t xml:space="preserve">development in progress where someone </w:t>
+      </w:r>
+      <w:r>
+        <w:t>believes</w:t>
+      </w:r>
+      <w:r>
+        <w:t xml:space="preserve"> a stream may have salmon.</w:t>
+      </w:r>
+      <w:r>
+        <w:t xml:space="preserve"> The lack of a systematic approach is inefficient, as frequently </w:t>
+      </w:r>
+      <w:r>
+        <w:t>we</w:t>
+      </w:r>
+      <w:r>
+        <w:t xml:space="preserve"> are uncertain if many miles of additional salmon habitat lay upstream from </w:t>
+      </w:r>
+      <w:r>
+        <w:t>our</w:t>
+      </w:r>
+      <w:r>
+        <w:t xml:space="preserve"> survey location. </w:t>
+      </w:r>
+    </w:p>
+    <w:p>
+      <w:pPr>
+        <w:pStyle w:val="NormalWeb"/>
+      </w:pPr>
+      <w:r>
+        <w:t xml:space="preserve">As an example, in summer 2022 we surveyed a small tributary of the Moose River near Sterling, AK. Figure X shows that not only was this tributary not yet included in the AWC, but the anadromous stream section continued well beyond where the currently mapped flow channel lay. </w:t>
+      </w:r>
+      <w:r>
+        <w:lastRenderedPageBreak/>
+        <w:t xml:space="preserve">Until </w:t>
+      </w:r>
+      <w:r>
+        <w:t>we submitted the</w:t>
+      </w:r>
+      <w:r>
+        <w:t xml:space="preserve"> (pending) AWC nomination,</w:t>
+      </w:r>
+      <w:r>
+        <w:t xml:space="preserve"> a developer or</w:t>
+      </w:r>
+      <w:r>
+        <w:t xml:space="preserve"> a land manager would have little reason to think a salmon stream existed there.</w:t>
+      </w:r>
+    </w:p>
+    <w:p>
+      <w:pPr>
+        <w:pStyle w:val="NormalWeb"/>
+      </w:pPr>
+      <w:r>
+        <w:t>FIGUR</w:t>
+      </w:r>
+      <w:r>
+        <w:t>E</w:t>
+      </w:r>
+      <w:r>
+        <w:t xml:space="preserve">: Moose creek </w:t>
       </w:r>
       <w:proofErr w:type="spellStart"/>
       <w:r>
+        <w:t>trib</w:t>
+      </w:r>
+      <w:proofErr w:type="spellEnd"/>
+      <w:r>
+        <w:t xml:space="preserve"> example, approach used by naïve types like </w:t>
+      </w:r>
+      <w:proofErr w:type="gramStart"/>
+      <w:r>
+        <w:t>me</w:t>
+      </w:r>
+      <w:r>
+        <w:t xml:space="preserve"> </w:t>
+      </w:r>
+      <w:r>
+        <w:t>.</w:t>
+      </w:r>
+      <w:r>
+        <w:t>Pic</w:t>
+      </w:r>
+      <w:proofErr w:type="gramEnd"/>
+      <w:r>
+        <w:t xml:space="preserve">, circle fieldwork site, known stream channel, </w:t>
+      </w:r>
+      <w:proofErr w:type="spellStart"/>
+      <w:r>
+        <w:t>awc</w:t>
+      </w:r>
+      <w:proofErr w:type="spellEnd"/>
+      <w:r>
+        <w:t xml:space="preserve"> channel</w:t>
+      </w:r>
+    </w:p>
+    <w:p>
+      <w:pPr>
+        <w:pStyle w:val="NormalWeb"/>
+      </w:pPr>
+      <w:r>
+        <w:t xml:space="preserve">There are certainly many additional examples like this one throughout the </w:t>
+      </w:r>
+      <w:r>
+        <w:t>Alaska</w:t>
+      </w:r>
+      <w:r>
+        <w:t xml:space="preserve">, </w:t>
+      </w:r>
+      <w:r>
+        <w:t>not infrequently</w:t>
+      </w:r>
+      <w:r>
+        <w:t xml:space="preserve"> at the current margins of </w:t>
+      </w:r>
+      <w:r>
+        <w:t>our</w:t>
+      </w:r>
+      <w:r>
+        <w:t xml:space="preserve"> development footprint.</w:t>
+      </w:r>
+      <w:r>
+        <w:t xml:space="preserve"> </w:t>
+      </w:r>
+      <w:r>
+        <w:t>After a</w:t>
+      </w:r>
+      <w:r>
+        <w:t xml:space="preserve"> few too many </w:t>
+      </w:r>
+      <w:r>
+        <w:t>less-than-productive</w:t>
+      </w:r>
+      <w:r>
+        <w:t xml:space="preserve"> fieldwork</w:t>
+      </w:r>
+      <w:r>
+        <w:t xml:space="preserve"> experiences</w:t>
+      </w:r>
+      <w:r>
+        <w:t>, I began looking for better ways to approach t</w:t>
+      </w:r>
+      <w:r>
+        <w:t>h</w:t>
+      </w:r>
+      <w:r>
+        <w:t>e</w:t>
+      </w:r>
+      <w:r>
+        <w:t xml:space="preserve"> challenge of choosing where to survey for more yet-unidentified salmon streams.</w:t>
+      </w:r>
+    </w:p>
+    <w:p>
+      <w:pPr>
+        <w:pStyle w:val="NormalWeb"/>
+        <w:rPr>
+          <w:i/>
+          <w:iCs/>
+        </w:rPr>
+      </w:pPr>
+      <w:r>
+        <w:rPr>
+          <w:i/>
+          <w:iCs/>
+        </w:rPr>
+        <w:t xml:space="preserve">Option 1: Applying slope gradient </w:t>
+      </w:r>
+      <w:proofErr w:type="gramStart"/>
+      <w:r>
+        <w:rPr>
+          <w:i/>
+          <w:iCs/>
+        </w:rPr>
+        <w:t>data</w:t>
+      </w:r>
+      <w:proofErr w:type="gramEnd"/>
+    </w:p>
+    <w:p>
+      <w:pPr>
+        <w:pStyle w:val="NormalWeb"/>
+      </w:pPr>
+      <w:r>
+        <w:t>At the 2022 Mat-</w:t>
+      </w:r>
+      <w:proofErr w:type="spellStart"/>
+      <w:r>
         <w:t>Su</w:t>
       </w:r>
       <w:proofErr w:type="spellEnd"/>
       <w:r>
-        <w:t xml:space="preserve"> Salmon Science Symposium in Palmer on November xx – xx, 2022. </w:t>
-      </w:r>
-    </w:p>
-    <w:p>
-      <w:pPr>
-        <w:pStyle w:val="NormalWeb"/>
-      </w:pPr>
-      <w:r>
-        <w:t xml:space="preserve">Using the publicly available geospatial product NHD+ (National Hydrography Database plus), ADF&amp;G researchers identified all points throughout select watersheds where stream gradient was ≥ 12% and assumed this as a barrier to upstream migration. When superimposed with the existing AWC map, this approach reveals many miles of likely salmon streams and lakes not yet included in the AWC. </w:t>
-      </w:r>
-    </w:p>
-    <w:p>
-      <w:pPr>
-        <w:pStyle w:val="NormalWeb"/>
-      </w:pPr>
-      <w:r>
-        <w:t xml:space="preserve">The method has its pros and cons. The relatively simple filter can be applied without complex modeling to an existing public geospatial </w:t>
+        <w:t xml:space="preserve"> Salmon Science Symposium I </w:t>
+      </w:r>
+      <w:r>
+        <w:t>met</w:t>
+      </w:r>
+      <w:r>
+        <w:t xml:space="preserve"> other researchers tackling the same challenges as myself. A pair of ADF&amp;G Habitat biologists </w:t>
+      </w:r>
+      <w:r>
+        <w:t>had</w:t>
+      </w:r>
+      <w:r>
+        <w:t xml:space="preserve"> appl</w:t>
+      </w:r>
+      <w:r>
+        <w:t>ied</w:t>
+      </w:r>
+      <w:r>
+        <w:t xml:space="preserve"> the publicly available geospatial product National Hydrography Database plus (NHD+) towards the task of identifying the likely most-upstream anadromous extent. They used </w:t>
+      </w:r>
+      <w:r>
+        <w:t xml:space="preserve">a </w:t>
+      </w:r>
+      <w:r>
+        <w:t xml:space="preserve">gradient </w:t>
+      </w:r>
+      <w:r>
+        <w:t xml:space="preserve">threshold </w:t>
+      </w:r>
+      <w:r>
+        <w:t>approach</w:t>
+      </w:r>
+      <w:r>
+        <w:t xml:space="preserve">, </w:t>
+      </w:r>
+      <w:r>
+        <w:t xml:space="preserve">identifying stream reaches with 12% </w:t>
+      </w:r>
+      <w:r>
+        <w:t>gradients and</w:t>
+      </w:r>
+      <w:r>
+        <w:t xml:space="preserve"> assumed these to</w:t>
+      </w:r>
+      <w:r>
+        <w:t xml:space="preserve"> be</w:t>
+      </w:r>
+      <w:r>
+        <w:t xml:space="preserve"> barrier</w:t>
+      </w:r>
+      <w:r>
+        <w:t>s</w:t>
+      </w:r>
+      <w:r>
+        <w:t xml:space="preserve"> to adult salmon migration. When superimposed with the existing AWC map, this reveals many miles of likely salmon streams and lakes not yet included in the AWC. </w:t>
+      </w:r>
+    </w:p>
+    <w:p>
+      <w:pPr>
+        <w:pStyle w:val="NormalWeb"/>
+      </w:pPr>
+      <w:r>
+        <w:t>My reading suggests that t</w:t>
+      </w:r>
+      <w:r>
+        <w:t xml:space="preserve">he method has its pros and cons. </w:t>
+      </w:r>
+      <w:r>
+        <w:t>On the pro side, t</w:t>
+      </w:r>
+      <w:r>
+        <w:t xml:space="preserve">he </w:t>
+      </w:r>
+      <w:r>
+        <w:t>single threshold</w:t>
+      </w:r>
+      <w:r>
+        <w:t xml:space="preserve"> can be applied without complex</w:t>
+      </w:r>
+      <w:r>
+        <w:t>, expensive</w:t>
+      </w:r>
+      <w:r>
+        <w:t xml:space="preserve"> modeling to an existing public geospatial product. </w:t>
+      </w:r>
+      <w:r>
+        <w:t>Others argue that this</w:t>
+      </w:r>
+      <w:r>
+        <w:t xml:space="preserve"> approach </w:t>
+      </w:r>
+      <w:r>
+        <w:t xml:space="preserve">may create an incomplete picture of probable salmon habitat. </w:t>
+      </w:r>
+      <w:r>
+        <w:t>Attempting to infer probable upstream limit of fish</w:t>
+      </w:r>
+      <w:r>
+        <w:t xml:space="preserve"> occupancy</w:t>
+      </w:r>
+      <w:r>
+        <w:t xml:space="preserve"> from simple thresholds </w:t>
+      </w:r>
+      <w:r>
+        <w:t>such as</w:t>
+      </w:r>
+      <w:r>
+        <w:t xml:space="preserve"> gradient</w:t>
+      </w:r>
+      <w:r>
+        <w:t xml:space="preserve">, </w:t>
+      </w:r>
+      <w:r>
+        <w:t>channel width</w:t>
+      </w:r>
+      <w:r>
+        <w:t>, or channel type can</w:t>
+      </w:r>
+      <w:r>
+        <w:t xml:space="preserve"> lead to inaccurate results due to oversimplification</w:t>
+      </w:r>
+      <w:r>
+        <w:t xml:space="preserve"> </w:t>
+      </w:r>
+      <w:r>
+        <w:t xml:space="preserve">of the many other factors that affect fish distribution </w:t>
+      </w:r>
+      <w:r>
+        <w:fldChar w:fldCharType="begin" w:fldLock="1"/>
+      </w:r>
+      <w:r>
+        <w:instrText>ADDIN paperpile_citation &lt;clusterId&gt;F973T133P423M134&lt;/clusterId&gt;&lt;metadata&gt;&lt;citation&gt;&lt;id&gt;28c1dac2-5085-430f-8601-6b8243cc6362&lt;/id&gt;&lt;/citation&gt;&lt;/metadata&gt;&lt;data&gt;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&lt;/data&gt; \* MERGEFORMAT</w:instrText>
+      </w:r>
+      <w:r>
+        <w:fldChar w:fldCharType="separate"/>
+      </w:r>
+      <w:r>
+        <w:rPr>
+          <w:noProof/>
+        </w:rPr>
+        <w:t>(Romey and Martin 2022)</w:t>
+      </w:r>
+      <w:r>
+        <w:fldChar w:fldCharType="end"/>
+      </w:r>
+      <w:r>
+        <w:t>.</w:t>
+      </w:r>
+    </w:p>
+    <w:p>
+      <w:pPr>
+        <w:pStyle w:val="NormalWeb"/>
+      </w:pPr>
+      <w:r>
+        <w:t xml:space="preserve">Another researcher with Alaska Center for Conservation Science </w:t>
+      </w:r>
+      <w:r>
+        <w:t>shared</w:t>
+      </w:r>
+      <w:r>
+        <w:t xml:space="preserve"> a short introduction </w:t>
+      </w:r>
+      <w:r>
+        <w:t>on</w:t>
+      </w:r>
+      <w:r>
+        <w:t xml:space="preserve"> new work that will apply the NHD+ in a more complex model of juvenile salmon occupancy</w:t>
+      </w:r>
+      <w:r>
+        <w:t xml:space="preserve"> in the Mat-</w:t>
+      </w:r>
+      <w:proofErr w:type="spellStart"/>
+      <w:r>
+        <w:t>Su</w:t>
+      </w:r>
+      <w:proofErr w:type="spellEnd"/>
+      <w:r>
+        <w:t xml:space="preserve"> region (Figure X)</w:t>
+      </w:r>
+      <w:r>
+        <w:t xml:space="preserve">. The work is part of </w:t>
+      </w:r>
+      <w:r>
+        <w:t>an ongoing doctora</w:t>
+      </w:r>
+      <w:r>
+        <w:t>l</w:t>
+      </w:r>
+      <w:r>
+        <w:t xml:space="preserve"> project </w:t>
+      </w:r>
+      <w:r>
+        <w:t>with U</w:t>
+      </w:r>
+      <w:r>
+        <w:t>niversity of Alaska Fairbanks</w:t>
+      </w:r>
+      <w:r>
+        <w:t xml:space="preserve">, </w:t>
+      </w:r>
+      <w:r>
+        <w:t>and I am excited to see how it may apply to AWC mapping prioritization</w:t>
+      </w:r>
+      <w:r>
+        <w:t xml:space="preserve"> in the future</w:t>
+      </w:r>
+      <w:r>
+        <w:t>.</w:t>
+      </w:r>
+    </w:p>
+    <w:p>
+      <w:pPr>
+        <w:pStyle w:val="NormalWeb"/>
+        <w:rPr>
+          <w:i/>
+          <w:iCs/>
+        </w:rPr>
+      </w:pPr>
+      <w:r>
+        <w:rPr>
+          <w:i/>
+          <w:iCs/>
+        </w:rPr>
+        <w:t xml:space="preserve">Option 2: Apply </w:t>
+      </w:r>
+      <w:proofErr w:type="spellStart"/>
+      <w:r>
+        <w:rPr>
+          <w:i/>
+          <w:iCs/>
+        </w:rPr>
+        <w:t>NetMap</w:t>
+      </w:r>
+      <w:proofErr w:type="spellEnd"/>
+      <w:r>
+        <w:rPr>
+          <w:i/>
+          <w:iCs/>
+        </w:rPr>
+        <w:t xml:space="preserve"> and other field data in a predictive </w:t>
       </w:r>
       <w:proofErr w:type="gramStart"/>
       <w:r>
-        <w:t>product</w:t>
+        <w:rPr>
+          <w:i/>
+          <w:iCs/>
+        </w:rPr>
+        <w:t>model</w:t>
       </w:r>
       <w:proofErr w:type="gramEnd"/>
     </w:p>
@@ -648,36 +988,534 @@
       <w:pPr>
         <w:pStyle w:val="NormalWeb"/>
       </w:pPr>
-    </w:p>
-    <w:p>
-      <w:pPr>
-        <w:pStyle w:val="NormalWeb"/>
-      </w:pPr>
-    </w:p>
-    <w:p>
-      <w:pPr>
-        <w:pStyle w:val="NormalWeb"/>
-      </w:pPr>
-    </w:p>
-    <w:p>
-      <w:r>
-        <w:t>With acc</w:t>
-      </w:r>
-    </w:p>
+      <w:r>
+        <w:t xml:space="preserve">In </w:t>
+      </w:r>
+      <w:r>
+        <w:t>Fall</w:t>
+      </w:r>
+      <w:r>
+        <w:t xml:space="preserve"> 2022 I stumbled across reports from a project in southeast Alaska that used more </w:t>
+      </w:r>
+      <w:r>
+        <w:t>complex</w:t>
+      </w:r>
+      <w:r>
+        <w:t xml:space="preserve"> mapping approaches to estimate the uppermost points of anadromy within a watershed. </w:t>
+      </w:r>
+      <w:r>
+        <w:t xml:space="preserve">In this </w:t>
+      </w:r>
+      <w:r>
+        <w:t>project</w:t>
+      </w:r>
+      <w:r>
+        <w:t>, f</w:t>
+      </w:r>
+      <w:r>
+        <w:t xml:space="preserve">ield biologists </w:t>
+      </w:r>
+      <w:r>
+        <w:t xml:space="preserve">performed hundreds of </w:t>
+      </w:r>
+      <w:r>
+        <w:t>“end of anadromy surveys</w:t>
+      </w:r>
+      <w:r>
+        <w:t>,</w:t>
+      </w:r>
+      <w:r>
+        <w:t>”</w:t>
+      </w:r>
+      <w:r>
+        <w:t xml:space="preserve"> also called, “last fish observations” (LFO)</w:t>
+      </w:r>
+      <w:r>
+        <w:t xml:space="preserve"> in the upper reaches of a watershed</w:t>
+      </w:r>
+      <w:r>
+        <w:t>.</w:t>
+      </w:r>
+      <w:r>
+        <w:t xml:space="preserve"> These </w:t>
+      </w:r>
+      <w:r>
+        <w:t>results</w:t>
+      </w:r>
+      <w:r>
+        <w:t xml:space="preserve"> along with other geographic and hydrologic data fed a predictive model </w:t>
+      </w:r>
+      <w:r>
+        <w:t>that generated</w:t>
+      </w:r>
+      <w:r>
+        <w:t xml:space="preserve"> very strong </w:t>
+      </w:r>
+      <w:r>
+        <w:t>results</w:t>
+      </w:r>
+      <w:r>
+        <w:t>:</w:t>
+      </w:r>
+      <w:r>
+        <w:t xml:space="preserve"> the map predicted </w:t>
+      </w:r>
+      <w:r>
+        <w:rPr>
+          <w:i/>
+          <w:iCs/>
+        </w:rPr>
+        <w:t xml:space="preserve">presence </w:t>
+      </w:r>
+      <w:r>
+        <w:t>of fish correctly</w:t>
+      </w:r>
+      <w:r>
+        <w:t xml:space="preserve"> at the most-upstream reach</w:t>
+      </w:r>
+      <w:r>
+        <w:t xml:space="preserve"> in 86.7% of cases, </w:t>
+      </w:r>
+      <w:r>
+        <w:t xml:space="preserve">and </w:t>
+      </w:r>
+      <w:r>
+        <w:t xml:space="preserve">correctly predicted </w:t>
+      </w:r>
+      <w:r>
+        <w:rPr>
+          <w:i/>
+          <w:iCs/>
+        </w:rPr>
+        <w:t>absence</w:t>
+      </w:r>
+      <w:r>
+        <w:t xml:space="preserve"> in 98.7% of cases, within ± 66 m </w:t>
+      </w:r>
+      <w:r>
+        <w:fldChar w:fldCharType="begin" w:fldLock="1"/>
+      </w:r>
+      <w:r>
+        <w:instrText>ADDIN paperpile_citation &lt;clusterId&gt;C898J956F446C139&lt;/clusterId&gt;&lt;metadata&gt;&lt;citation&gt;&lt;id&gt;28c1dac2-5085-430f-8601-6b8243cc6362&lt;/id&gt;&lt;/citation&gt;&lt;/metadata&gt;&lt;data&gt;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&lt;/data&gt; \* MERGEFORMAT</w:instrText>
+      </w:r>
+      <w:r>
+        <w:fldChar w:fldCharType="separate"/>
+      </w:r>
+      <w:r>
+        <w:rPr>
+          <w:noProof/>
+        </w:rPr>
+        <w:t>(Romey and Martin 2022)</w:t>
+      </w:r>
+      <w:r>
+        <w:fldChar w:fldCharType="end"/>
+      </w:r>
+      <w:r>
+        <w:t>. These number</w:t>
+      </w:r>
+      <w:r>
+        <w:t>s</w:t>
+      </w:r>
+      <w:r>
+        <w:t xml:space="preserve"> suggest</w:t>
+      </w:r>
+      <w:r>
+        <w:t xml:space="preserve"> enormous</w:t>
+      </w:r>
+      <w:r>
+        <w:t xml:space="preserve"> potential</w:t>
+      </w:r>
+      <w:r>
+        <w:t xml:space="preserve"> to be of help to field biologists looking to add new miles to the AWC.</w:t>
+      </w:r>
+    </w:p>
+    <w:p>
+      <w:pPr>
+        <w:pStyle w:val="NormalWeb"/>
+      </w:pPr>
+      <w:r>
+        <w:lastRenderedPageBreak/>
+        <w:t>Pic, link</w:t>
+      </w:r>
+    </w:p>
+    <w:p>
+      <w:pPr>
+        <w:pStyle w:val="NormalWeb"/>
+      </w:pPr>
+      <w:r>
+        <w:t>Along with extensive fieldwork, the approach requires access to a</w:t>
+      </w:r>
+      <w:r>
+        <w:t xml:space="preserve"> </w:t>
+      </w:r>
+      <w:r>
+        <w:t xml:space="preserve">geospatial product called </w:t>
+      </w:r>
+      <w:proofErr w:type="spellStart"/>
+      <w:r>
+        <w:t>NetMap</w:t>
+      </w:r>
+      <w:proofErr w:type="spellEnd"/>
+      <w:r>
+        <w:t xml:space="preserve">, produced by the consulting group </w:t>
+      </w:r>
+      <w:proofErr w:type="spellStart"/>
+      <w:r>
+        <w:t>Terrainworks</w:t>
+      </w:r>
+      <w:proofErr w:type="spellEnd"/>
+      <w:r>
+        <w:t>. (</w:t>
+      </w:r>
+      <w:proofErr w:type="gramStart"/>
+      <w:r>
+        <w:t>also</w:t>
+      </w:r>
+      <w:proofErr w:type="gramEnd"/>
+      <w:r>
+        <w:t xml:space="preserve"> link to slideshow from AWRA 2019)</w:t>
+      </w:r>
+      <w:r>
+        <w:t xml:space="preserve">. </w:t>
+      </w:r>
+      <w:r>
+        <w:t xml:space="preserve">In my discussions with local colleagues </w:t>
+      </w:r>
+      <w:r>
+        <w:t>experienced in GIS</w:t>
+      </w:r>
+      <w:r>
+        <w:t xml:space="preserve">, some were unclear on the value of investing in </w:t>
+      </w:r>
+      <w:proofErr w:type="spellStart"/>
+      <w:r>
+        <w:t>NetMap</w:t>
+      </w:r>
+      <w:proofErr w:type="spellEnd"/>
+      <w:r>
+        <w:t xml:space="preserve"> when the NHD already exists, </w:t>
+      </w:r>
+      <w:r>
+        <w:t>and</w:t>
+      </w:r>
+      <w:r>
+        <w:t xml:space="preserve"> the NHD+ likely </w:t>
+      </w:r>
+      <w:proofErr w:type="gramStart"/>
+      <w:r>
+        <w:t>coming in the future</w:t>
+      </w:r>
+      <w:proofErr w:type="gramEnd"/>
+      <w:r>
+        <w:t>.</w:t>
+      </w:r>
+      <w:r>
+        <w:t xml:space="preserve"> </w:t>
+      </w:r>
+      <w:proofErr w:type="spellStart"/>
+      <w:r>
+        <w:t>NetMap</w:t>
+      </w:r>
+      <w:proofErr w:type="spellEnd"/>
+      <w:r>
+        <w:t xml:space="preserve"> is a custom GIS product that requires an annual subscription to fully </w:t>
+      </w:r>
+      <w:proofErr w:type="gramStart"/>
+      <w:r>
+        <w:t>apply</w:t>
+      </w:r>
+      <w:r>
+        <w:t>, and</w:t>
+      </w:r>
+      <w:proofErr w:type="gramEnd"/>
+      <w:r>
+        <w:t xml:space="preserve"> may </w:t>
+      </w:r>
+      <w:r>
+        <w:t>generate results slightly different than what the NHD+</w:t>
+      </w:r>
+      <w:r>
+        <w:t>, a publicly-available product,</w:t>
+      </w:r>
+      <w:r>
+        <w:t xml:space="preserve"> would ultimately p</w:t>
+      </w:r>
+      <w:r>
+        <w:t>roduce</w:t>
+      </w:r>
+      <w:r>
+        <w:t xml:space="preserve">. Moreover, I </w:t>
+      </w:r>
+      <w:r>
+        <w:t>have been</w:t>
+      </w:r>
+      <w:r>
+        <w:t xml:space="preserve"> told that</w:t>
+      </w:r>
+      <w:r>
+        <w:t xml:space="preserve"> the</w:t>
+      </w:r>
+      <w:r>
+        <w:t xml:space="preserve"> NHD+</w:t>
+      </w:r>
+      <w:r>
+        <w:t xml:space="preserve"> may be likely slow to arrive for our </w:t>
+      </w:r>
+      <w:proofErr w:type="gramStart"/>
+      <w:r>
+        <w:t>region, and</w:t>
+      </w:r>
+      <w:proofErr w:type="gramEnd"/>
+      <w:r>
+        <w:t xml:space="preserve"> may not contain the data characteristics needed to generate the kind of successful predictive models discussed earlier.</w:t>
+      </w:r>
+    </w:p>
+    <w:p>
+      <w:pPr>
+        <w:pStyle w:val="NormalWeb"/>
+      </w:pPr>
+      <w:r>
+        <w:t xml:space="preserve">As </w:t>
+      </w:r>
+      <w:r>
+        <w:t>I am not an advanced GIS user</w:t>
+      </w:r>
+      <w:r>
+        <w:t>, I am</w:t>
+      </w:r>
+      <w:r>
+        <w:t xml:space="preserve"> unable to give due justice to th</w:t>
+      </w:r>
+      <w:r>
+        <w:t>e</w:t>
+      </w:r>
+      <w:r>
+        <w:t xml:space="preserve"> debate</w:t>
+      </w:r>
+      <w:r>
+        <w:t xml:space="preserve"> described above</w:t>
+      </w:r>
+      <w:r>
+        <w:t>.</w:t>
+      </w:r>
+      <w:r>
+        <w:t xml:space="preserve"> The impressions I’m left with are as follows:</w:t>
+      </w:r>
+    </w:p>
+    <w:p>
+      <w:pPr>
+        <w:pStyle w:val="NormalWeb"/>
+        <w:numPr>
+          <w:ilvl w:val="0"/>
+          <w:numId w:val="2"/>
+        </w:numPr>
+      </w:pPr>
+      <w:r>
+        <w:t>Using a threshold gradient to estimate the upper limits of salmon distribution is a better approach than other, less-systematic approaches, but is likely to still miss identifying many places where salmon habitat is found.</w:t>
+      </w:r>
+    </w:p>
+    <w:p>
+      <w:pPr>
+        <w:pStyle w:val="NormalWeb"/>
+        <w:numPr>
+          <w:ilvl w:val="0"/>
+          <w:numId w:val="2"/>
+        </w:numPr>
+      </w:pPr>
+      <w:r>
+        <w:t xml:space="preserve">A model that applies </w:t>
+      </w:r>
+      <w:proofErr w:type="spellStart"/>
+      <w:r>
+        <w:t>NetMap</w:t>
+      </w:r>
+      <w:proofErr w:type="spellEnd"/>
+      <w:r>
+        <w:t xml:space="preserve"> and extensive field data appears to be the “state-of-the-art” </w:t>
+      </w:r>
+      <w:proofErr w:type="gramStart"/>
+      <w:r>
+        <w:t>option, but</w:t>
+      </w:r>
+      <w:proofErr w:type="gramEnd"/>
+      <w:r>
+        <w:t xml:space="preserve"> is potentially expensive and</w:t>
+      </w:r>
+      <w:r>
+        <w:t xml:space="preserve"> potentially</w:t>
+      </w:r>
+      <w:r>
+        <w:t xml:space="preserve"> “data-hungry.”</w:t>
+      </w:r>
+    </w:p>
+    <w:p>
+      <w:pPr>
+        <w:pStyle w:val="NormalWeb"/>
+        <w:numPr>
+          <w:ilvl w:val="0"/>
+          <w:numId w:val="2"/>
+        </w:numPr>
+      </w:pPr>
+      <w:r>
+        <w:t>There is great value in prioritizing the locations we choose to survey for AWC nominations based on local conservation needs and interests.</w:t>
+      </w:r>
+    </w:p>
+    <w:p>
+      <w:pPr>
+        <w:pStyle w:val="NormalWeb"/>
+        <w:rPr>
+          <w:i/>
+          <w:iCs/>
+        </w:rPr>
+      </w:pPr>
+      <w:r>
+        <w:rPr>
+          <w:i/>
+          <w:iCs/>
+        </w:rPr>
+        <w:t>Future pursuits</w:t>
+      </w:r>
+    </w:p>
+    <w:p>
+      <w:pPr>
+        <w:pStyle w:val="NormalWeb"/>
+      </w:pPr>
+      <w:r>
+        <w:t xml:space="preserve">I am currently in the process of developing a grant proposal that would tackle the challenge of expanding the AWC for the Kenai Peninsula Borough region. It seems like if we have the choice (and the funding) to pursue a “state-of-the-art” option such as using </w:t>
+      </w:r>
+      <w:proofErr w:type="spellStart"/>
+      <w:r>
+        <w:t>NetMap</w:t>
+      </w:r>
+      <w:proofErr w:type="spellEnd"/>
+      <w:r>
+        <w:t xml:space="preserve">, then the choice is clear. </w:t>
+      </w:r>
+      <w:proofErr w:type="gramStart"/>
+      <w:r>
+        <w:t>But</w:t>
+      </w:r>
+      <w:r>
+        <w:t>,</w:t>
+      </w:r>
+      <w:proofErr w:type="gramEnd"/>
+      <w:r>
+        <w:t xml:space="preserve"> could this approach prove too complex to apply at </w:t>
+      </w:r>
+      <w:r>
+        <w:t>a</w:t>
+      </w:r>
+      <w:r>
+        <w:t xml:space="preserve"> scale needed to </w:t>
+      </w:r>
+      <w:r>
+        <w:t xml:space="preserve">generate </w:t>
+      </w:r>
+      <w:r>
+        <w:t xml:space="preserve">AWC nominations at a broad landscape scale? It is unclear to me </w:t>
+      </w:r>
+      <w:r>
+        <w:t>now</w:t>
+      </w:r>
+      <w:r>
+        <w:t>, which is the reason I’ve tried to elucidate my thoughts here.</w:t>
+      </w:r>
+    </w:p>
+    <w:p>
+      <w:pPr>
+        <w:pStyle w:val="NormalWeb"/>
+      </w:pPr>
+      <w:r>
+        <w:t xml:space="preserve">My vision for the future is </w:t>
+      </w:r>
+      <w:r>
+        <w:t xml:space="preserve">something like </w:t>
+      </w:r>
+      <w:r>
+        <w:t xml:space="preserve">as follows: using whatever approach we (the management and research community) settle on; we would work together to create a “treasure map” of predicted end-of-anadromy sites. Such a map might have thousands or tens of thousands of sites within the Kenai Peninsula Borough alone. Ultimately, I hope the model will prove successful enough to negate the need for Last Fish Observed ground-truth surveys in every single headwater of every single river, an unrealistic expectation. </w:t>
+      </w:r>
+      <w:r>
+        <w:t>My vision is that l</w:t>
+      </w:r>
+      <w:r>
+        <w:t xml:space="preserve">and managers would be confident in using the more detailed </w:t>
+      </w:r>
+      <w:r>
+        <w:t xml:space="preserve">predictive </w:t>
+      </w:r>
+      <w:r>
+        <w:t>map to assess impacts and make decisions</w:t>
+      </w:r>
+      <w:r>
+        <w:t>,</w:t>
+      </w:r>
+      <w:r>
+        <w:t xml:space="preserve"> and not require that every “known” anadromous water be confirmed by on-the-ground observations.</w:t>
+      </w:r>
+    </w:p>
+    <w:p>
+      <w:pPr>
+        <w:pStyle w:val="NormalWeb"/>
+      </w:pPr>
+      <w:r>
+        <w:t xml:space="preserve">This is a </w:t>
+      </w:r>
+      <w:proofErr w:type="gramStart"/>
+      <w:r>
+        <w:t>ways</w:t>
+      </w:r>
+      <w:proofErr w:type="gramEnd"/>
+      <w:r>
+        <w:t xml:space="preserve"> off from current practices, but </w:t>
+      </w:r>
+    </w:p>
+    <w:p>
+      <w:pPr>
+        <w:pStyle w:val="NormalWeb"/>
+      </w:pPr>
+    </w:p>
+    <w:p>
+      <w:pPr>
+        <w:pStyle w:val="NormalWeb"/>
+      </w:pPr>
+      <w:r>
+        <w:lastRenderedPageBreak/>
+        <w:t>[wrap-up sentences here] [ cite matter et al 2018 somewhere]</w:t>
+      </w:r>
+    </w:p>
+    <w:p>
+      <w:pPr>
+        <w:pStyle w:val="NormalWeb"/>
+      </w:pPr>
+    </w:p>
+    <w:p/>
     <w:p/>
     <w:p>
       <w:pPr>
         <w:spacing w:after="0" w:line="240" w:lineRule="auto"/>
         <w:ind w:left="720" w:hanging="720"/>
       </w:pPr>
-      <w:fldSimple w:instr="ADDIN paperpile_bibliography &lt;pp-bibliography&gt;&lt;first-reference-indices&gt;&lt;formatting&gt;1&lt;/formatting&gt;&lt;space-after&gt;1&lt;/space-after&gt;&lt;/first-reference-indices&gt;&lt;/pp-bibliography&gt; \* MERGEFORMAT" w:fldLock="1">
-        <w:r>
-          <w:rPr>
-            <w:noProof/>
-          </w:rPr>
-          <w:t>Romey, Bernard, and Douglas Martin. 2022. “Landscape-Level Extent of Resident Fish Occupancy in the Alexander Archipelago.” 21–03. Romey Fisheries &amp; Aquatic Sciences.</w:t>
-        </w:r>
-      </w:fldSimple>
+      <w:r>
+        <w:fldChar w:fldCharType="begin" w:fldLock="1"/>
+      </w:r>
+      <w:r>
+        <w:instrText>ADDIN paperpile_bibliography &lt;pp-bibliography&gt;&lt;first-reference-indices&gt;&lt;formatting&gt;1&lt;/formatting&gt;&lt;space-after&gt;1&lt;/space-after&gt;&lt;/first-reference-indices&gt;&lt;/pp-bibliography&gt; \* MERGEFORMAT</w:instrText>
+      </w:r>
+      <w:r>
+        <w:fldChar w:fldCharType="separate"/>
+      </w:r>
+      <w:r>
+        <w:rPr>
+          <w:noProof/>
+        </w:rPr>
+        <w:t>Romey, Bernard, and Douglas Martin. 2022. “Landscape-Level Extent of Resident Fish Occupancy in the Alexander Archipelago.” 21–03. Romey Fisheries &amp; Aquatic Sciences.</w:t>
+      </w:r>
+      <w:r>
+        <w:rPr>
+          <w:noProof/>
+        </w:rPr>
+        <w:fldChar w:fldCharType="end"/>
+      </w:r>
     </w:p>
     <w:p>
       <w:pPr>
@@ -731,447 +1569,6 @@
       <w:pPr>
         <w:pStyle w:val="NormalWeb"/>
       </w:pPr>
-    </w:p>
-    <w:p>
-      <w:pPr>
-        <w:pStyle w:val="NormalWeb"/>
-      </w:pPr>
-    </w:p>
-    <w:p>
-      <w:pPr>
-        <w:pStyle w:val="NormalWeb"/>
-      </w:pPr>
-      <w:r>
-        <w:t>\A few summers ago, a call came into our office about a just-cleared property near a local creek. Neighbors were concerned that the land-clearing had disturbed wetlands and streams that feed into a nearby anadromous stream. Land clearing and developments of this nature are not infrequent at the suburban-rural boundary of southcentral Alaska, and usually they in compliance with permitting requirements. Here, however, it was unclear what we were walking into.</w:t>
-      </w:r>
-    </w:p>
-    <w:p>
-      <w:pPr>
-        <w:pStyle w:val="NormalWeb"/>
-      </w:pPr>
-      <w:r>
-        <w:t xml:space="preserve">We arrived to find a quarter-mile length of freshly ditched and straightened stream denuded of riparian and benthic structure. We found dozens of juvenile coho salmon and Dolly </w:t>
-      </w:r>
-      <w:proofErr w:type="spellStart"/>
-      <w:r>
-        <w:t>Varden</w:t>
-      </w:r>
-      <w:proofErr w:type="spellEnd"/>
-      <w:r>
-        <w:t xml:space="preserve"> residing both above and below the excavated section of stream, which we later successfully nominated to the Alaska Department of Fish and Game's (ADF&amp;G) Anadromous Waters Catalog (AWC).</w:t>
-      </w:r>
-    </w:p>
-    <w:p>
-      <w:pPr>
-        <w:pStyle w:val="NormalWeb"/>
-      </w:pPr>
-      <w:r>
-        <w:t xml:space="preserve">Now that this </w:t>
-      </w:r>
-      <w:proofErr w:type="gramStart"/>
-      <w:r>
-        <w:t>particular stream</w:t>
-      </w:r>
-      <w:proofErr w:type="gramEnd"/>
-      <w:r>
-        <w:t xml:space="preserve"> is included on the map, in the future if a developer submits plans to local permitting offices those plans would typically be reviewed for compliance with a Fish Habitat Permit from ADF&amp;G, and reviewers will ideally make recommendations to help mitigate impacts of the planned development.</w:t>
-      </w:r>
-    </w:p>
-    <w:p>
-      <w:pPr>
-        <w:pStyle w:val="NormalWeb"/>
-      </w:pPr>
-      <w:r>
-        <w:t xml:space="preserve">Identifying a salmon stream post-hoc after it has been bulldozed is a situation no one wants to see. Not landowners, not neighbors, not the </w:t>
-      </w:r>
-      <w:proofErr w:type="gramStart"/>
-      <w:r>
-        <w:t>general public</w:t>
-      </w:r>
-      <w:proofErr w:type="gramEnd"/>
-      <w:r>
-        <w:t>, and not the fish. Arguably not every single wild salmon stream is destined for indefinite preservation as we balance the needs of growing communities and wild fish habitat in our backyards. But we owe it to ourselves to have good information about where wild salmon live to make informed decisions.</w:t>
-      </w:r>
-    </w:p>
-    <w:p>
-      <w:pPr>
-        <w:pStyle w:val="NormalWeb"/>
-      </w:pPr>
-      <w:r>
-        <w:t>So how do we prevent this sort of uninformed travesty from repeating in more yet-unidentified salmon streams? What can we do to at least get these streams on the map?</w:t>
-      </w:r>
-    </w:p>
-    <w:p>
-      <w:pPr>
-        <w:pStyle w:val="NormalWeb"/>
-      </w:pPr>
-      <w:r>
-        <w:t xml:space="preserve">Currently, Alaska regulations are such that we assume streams and lakes are </w:t>
-      </w:r>
-      <w:r>
-        <w:rPr>
-          <w:rStyle w:val="Emphasis"/>
-        </w:rPr>
-        <w:t>not</w:t>
-      </w:r>
-      <w:r>
-        <w:t xml:space="preserve"> salmon-bearing unless otherwise proven. For our bulldozed example above, for this stream to have appeared beforehand on the Anadromous Waters Catalog map the following would have to have occurred:</w:t>
-      </w:r>
-    </w:p>
-    <w:p>
-      <w:pPr>
-        <w:pStyle w:val="NormalWeb"/>
-        <w:numPr>
-          <w:ilvl w:val="0"/>
-          <w:numId w:val="1"/>
-        </w:numPr>
-      </w:pPr>
-      <w:r>
-        <w:t xml:space="preserve">Someone would have had to </w:t>
-      </w:r>
-      <w:proofErr w:type="spellStart"/>
-      <w:r>
-        <w:t>known</w:t>
-      </w:r>
-      <w:proofErr w:type="spellEnd"/>
-      <w:r>
-        <w:t xml:space="preserve"> that this tiny stream existed and </w:t>
-      </w:r>
-      <w:r>
-        <w:rPr>
-          <w:rStyle w:val="Emphasis"/>
-        </w:rPr>
-        <w:t>might</w:t>
-      </w:r>
-      <w:r>
-        <w:t xml:space="preserve"> have </w:t>
-      </w:r>
-      <w:proofErr w:type="gramStart"/>
-      <w:r>
-        <w:t>salmon</w:t>
-      </w:r>
-      <w:proofErr w:type="gramEnd"/>
-    </w:p>
-    <w:p>
-      <w:pPr>
-        <w:pStyle w:val="NormalWeb"/>
-        <w:numPr>
-          <w:ilvl w:val="0"/>
-          <w:numId w:val="1"/>
-        </w:numPr>
-      </w:pPr>
-      <w:r>
-        <w:t xml:space="preserve">Someone would gain permission from the landowner to visit the </w:t>
-      </w:r>
-      <w:proofErr w:type="gramStart"/>
-      <w:r>
-        <w:t>property</w:t>
-      </w:r>
-      <w:proofErr w:type="gramEnd"/>
-    </w:p>
-    <w:p>
-      <w:pPr>
-        <w:pStyle w:val="NormalWeb"/>
-        <w:numPr>
-          <w:ilvl w:val="0"/>
-          <w:numId w:val="1"/>
-        </w:numPr>
-      </w:pPr>
-      <w:r>
-        <w:t xml:space="preserve">Someone would perform a field survey to determine the presence or absence of </w:t>
-      </w:r>
-      <w:proofErr w:type="gramStart"/>
-      <w:r>
-        <w:t>salmon</w:t>
-      </w:r>
-      <w:proofErr w:type="gramEnd"/>
-    </w:p>
-    <w:p>
-      <w:pPr>
-        <w:pStyle w:val="NormalWeb"/>
-        <w:numPr>
-          <w:ilvl w:val="0"/>
-          <w:numId w:val="1"/>
-        </w:numPr>
-      </w:pPr>
-      <w:r>
-        <w:t>The data would be submitted to ADF&amp;G review as a nomination to the Anadromous Waters Catalog</w:t>
-      </w:r>
-    </w:p>
-    <w:p>
-      <w:pPr>
-        <w:pStyle w:val="NormalWeb"/>
-      </w:pPr>
-    </w:p>
-    <w:p>
-      <w:pPr>
-        <w:pStyle w:val="NormalWeb"/>
-      </w:pPr>
-    </w:p>
-    <w:p>
-      <w:pPr>
-        <w:pStyle w:val="NormalWeb"/>
-      </w:pPr>
-      <w:r>
-        <w:t xml:space="preserve">other option would be to reverse assumption of </w:t>
-      </w:r>
-      <w:proofErr w:type="spellStart"/>
-      <w:r>
-        <w:t>axndromy</w:t>
-      </w:r>
-      <w:proofErr w:type="spellEnd"/>
-      <w:r>
-        <w:t>, e.g. bm1, but for now until then…</w:t>
-      </w:r>
-    </w:p>
-    <w:p>
-      <w:pPr>
-        <w:pStyle w:val="NormalWeb"/>
-      </w:pPr>
-      <w:r>
-        <w:t>we want to encourage this behavior. how can we help create a treasure map to send out volunteers?'</w:t>
-      </w:r>
-    </w:p>
-    <w:p>
-      <w:pPr>
-        <w:pStyle w:val="NormalWeb"/>
-      </w:pPr>
-      <w:r>
-        <w:t>'</w:t>
-      </w:r>
-      <w:proofErr w:type="spellStart"/>
-      <w:proofErr w:type="gramStart"/>
-      <w:r>
-        <w:t>etc</w:t>
-      </w:r>
-      <w:proofErr w:type="spellEnd"/>
-      <w:proofErr w:type="gramEnd"/>
-    </w:p>
-    <w:p>
-      <w:pPr>
-        <w:pStyle w:val="NormalWeb"/>
-      </w:pPr>
-      <w:r>
-        <w:t xml:space="preserve">use map </w:t>
-      </w:r>
-      <w:proofErr w:type="gramStart"/>
-      <w:r>
-        <w:t>approach .</w:t>
-      </w:r>
-      <w:proofErr w:type="gramEnd"/>
-      <w:r>
-        <w:t xml:space="preserve"> touch on </w:t>
-      </w:r>
-      <w:proofErr w:type="spellStart"/>
-      <w:r>
-        <w:t>netmap</w:t>
-      </w:r>
-      <w:proofErr w:type="spellEnd"/>
-      <w:r>
-        <w:t xml:space="preserve"> vs / and </w:t>
-      </w:r>
-      <w:proofErr w:type="spellStart"/>
-      <w:r>
-        <w:t>nhd</w:t>
-      </w:r>
-      <w:proofErr w:type="spellEnd"/>
-      <w:r>
-        <w:t xml:space="preserve"> approaches…</w:t>
-      </w:r>
-    </w:p>
-    <w:p>
-      <w:pPr>
-        <w:pStyle w:val="NormalWeb"/>
-      </w:pPr>
-      <w:r>
-        <w:t xml:space="preserve">lots of other </w:t>
-      </w:r>
-      <w:proofErr w:type="spellStart"/>
-      <w:r>
-        <w:t>easons</w:t>
-      </w:r>
-      <w:proofErr w:type="spellEnd"/>
-      <w:r>
-        <w:t xml:space="preserve"> to have more complete </w:t>
-      </w:r>
-      <w:proofErr w:type="spellStart"/>
-      <w:r>
-        <w:t>awc</w:t>
-      </w:r>
-      <w:proofErr w:type="spellEnd"/>
-      <w:r>
-        <w:t xml:space="preserve">: upstream distance used to prioritize culverts … read more on </w:t>
-      </w:r>
-      <w:proofErr w:type="spellStart"/>
-      <w:r>
-        <w:t>adfg</w:t>
-      </w:r>
-      <w:proofErr w:type="spellEnd"/>
-      <w:r>
-        <w:t xml:space="preserve"> </w:t>
-      </w:r>
-      <w:proofErr w:type="gramStart"/>
-      <w:r>
-        <w:t>site</w:t>
-      </w:r>
-      <w:proofErr w:type="gramEnd"/>
-    </w:p>
-    <w:p>
-      <w:pPr>
-        <w:pStyle w:val="NormalWeb"/>
-      </w:pPr>
-      <w:r>
-        <w:t>one day I hope we might be able to use modeled maps as the map layer rather than solely ground-</w:t>
-      </w:r>
-      <w:proofErr w:type="spellStart"/>
-      <w:r>
-        <w:t>truthed</w:t>
-      </w:r>
-      <w:proofErr w:type="spellEnd"/>
-      <w:r>
-        <w:t xml:space="preserve"> streams </w:t>
-      </w:r>
-      <w:proofErr w:type="spellStart"/>
-      <w:r>
-        <w:t>ections</w:t>
-      </w:r>
-      <w:proofErr w:type="spellEnd"/>
-      <w:r>
-        <w:t xml:space="preserve">. this approach has been highly successful for wetlands </w:t>
-      </w:r>
-      <w:proofErr w:type="gramStart"/>
-      <w:r>
-        <w:t>mapping</w:t>
-      </w:r>
-      <w:proofErr w:type="gramEnd"/>
-    </w:p>
-    <w:p>
-      <w:pPr>
-        <w:pStyle w:val="NormalWeb"/>
-      </w:pPr>
-      <w:r>
-        <w:t>No one</w:t>
-      </w:r>
-    </w:p>
-    <w:p>
-      <w:pPr>
-        <w:pStyle w:val="NormalWeb"/>
-      </w:pPr>
-      <w:r>
-        <w:t xml:space="preserve">future technique: ground-truth model, when model is good, use for permitting </w:t>
-      </w:r>
-      <w:proofErr w:type="gramStart"/>
-      <w:r>
-        <w:t>purposes</w:t>
-      </w:r>
-      <w:proofErr w:type="gramEnd"/>
-    </w:p>
-    <w:p>
-      <w:pPr>
-        <w:pStyle w:val="NormalWeb"/>
-      </w:pPr>
-      <w:r>
-        <w:t xml:space="preserve">to do - decide on best approach/model options: a.) use ~12% gradient on NHD+ as upper estimate </w:t>
-      </w:r>
-      <w:proofErr w:type="gramStart"/>
-      <w:r>
-        <w:t>( can</w:t>
-      </w:r>
-      <w:proofErr w:type="gramEnd"/>
-      <w:r>
-        <w:t xml:space="preserve"> use other features from NHD?) b.) use </w:t>
-      </w:r>
-      <w:proofErr w:type="spellStart"/>
-      <w:r>
-        <w:t>NetMap</w:t>
-      </w:r>
-      <w:proofErr w:type="spellEnd"/>
-      <w:r>
-        <w:t>/statistical approach</w:t>
-      </w:r>
-    </w:p>
-    <w:p>
-      <w:pPr>
-        <w:pStyle w:val="NormalWeb"/>
-      </w:pPr>
-      <w:r>
-        <w:t xml:space="preserve">It is estimated that less than half of Alaska's freshwater salmon habitat is documented and mapped; and as a </w:t>
-      </w:r>
-      <w:proofErr w:type="gramStart"/>
-      <w:r>
-        <w:t>result</w:t>
-      </w:r>
-      <w:proofErr w:type="gramEnd"/>
-      <w:r>
-        <w:t xml:space="preserve"> these streams and lakes lack the legal protection afforded by inclusion in the Alaska Department of Fish and Game's (ADF&amp;G) Anadromous Waters Catalog. When environmental impacts are reviewed prior to development projects, undocumented anadromous streams do not require a Fish Habitat Permit issued by ADF&amp;G. As a result, thousands of stream miles outside of protected areas are vulnerable to development impacts such blockages from road crossings, </w:t>
-      </w:r>
-      <w:proofErr w:type="gramStart"/>
-      <w:r>
-        <w:t>erosion</w:t>
-      </w:r>
-      <w:proofErr w:type="gramEnd"/>
-      <w:r>
-        <w:t xml:space="preserve"> and runoff from impervious surfaces, and riparian denudement. Threats to these undocumented anadromous habitats come from both </w:t>
-      </w:r>
-      <w:proofErr w:type="gramStart"/>
-      <w:r>
-        <w:t>small scale</w:t>
-      </w:r>
-      <w:proofErr w:type="gramEnd"/>
-      <w:r>
-        <w:t xml:space="preserve"> developments such as driveway crossings as well as on a large scale such as a mining developments. </w:t>
-      </w:r>
-      <w:proofErr w:type="gramStart"/>
-      <w:r>
-        <w:t>In order to</w:t>
-      </w:r>
-      <w:proofErr w:type="gramEnd"/>
-      <w:r>
-        <w:t xml:space="preserve"> nominate salmon habitat for inclusion in the Anadromous Waters Catalog, ADF&amp;G requires in-person visual confirmation of anadromous fish at the site location. The work requires hands-on fieldwork by fisheries technicians and volunteers, frequently via little-traveled routes crossing a complex patchwork of land ownership.</w:t>
-      </w:r>
-    </w:p>
-    <w:p>
-      <w:pPr>
-        <w:pStyle w:val="NormalWeb"/>
-      </w:pPr>
-      <w:r>
-        <w:t xml:space="preserve">Thesis chapters Proof of concept for creating and using "treasure map" with volunteer </w:t>
-      </w:r>
-      <w:proofErr w:type="gramStart"/>
-      <w:r>
-        <w:t>labor</w:t>
-      </w:r>
-      <w:proofErr w:type="gramEnd"/>
-    </w:p>
-    <w:p>
-      <w:pPr>
-        <w:pStyle w:val="NormalWeb"/>
-      </w:pPr>
-      <w:r>
-        <w:t xml:space="preserve">Existing municipal, state, and federal laws - how and where are there gaps, how could it change? Focus on regional examples in </w:t>
-      </w:r>
-      <w:proofErr w:type="spellStart"/>
-      <w:r>
-        <w:t>misc</w:t>
-      </w:r>
-      <w:proofErr w:type="spellEnd"/>
-      <w:r>
-        <w:t xml:space="preserve"> places Exploration for how to reverse assumptions on anadromy - what would it take for legal framework to change such that we assume waters "are" </w:t>
-      </w:r>
-      <w:r>
-        <w:lastRenderedPageBreak/>
-        <w:t>anadromous unless evidence suggests otherwise? Upstream: lit review of headwater contributions and their function in downstream nutrition</w:t>
-      </w:r>
-    </w:p>
-    <w:p>
-      <w:pPr>
-        <w:pStyle w:val="NormalWeb"/>
-      </w:pPr>
-    </w:p>
-    <w:p>
-      <w:r>
-        <w:t>In working to solve local challenges, the question we should be asking is “do our environmental standards serve local needs?”</w:t>
-      </w:r>
     </w:p>
     <w:p>
       <w:pPr>
@@ -1209,6 +1606,118 @@
 <file path=word/numbering.xml><?xml version="1.0" encoding="utf-8"?>
 <w:numbering xmlns:wpc="http://schemas.microsoft.com/office/word/2010/wordprocessingCanvas" xmlns:cx="http://schemas.microsoft.com/office/drawing/2014/chartex" xmlns:cx1="http://schemas.microsoft.com/office/drawing/2015/9/8/chartex" xmlns:cx2="http://schemas.microsoft.com/office/drawing/2015/10/21/chartex" xmlns:cx3="http://schemas.microsoft.com/office/drawing/2016/5/9/chartex" xmlns:cx4="http://schemas.microsoft.com/office/drawing/2016/5/10/chartex" xmlns:cx5="http://schemas.microsoft.com/office/drawing/2016/5/11/chartex" xmlns:cx6="http://schemas.microsoft.com/office/drawing/2016/5/12/chartex" xmlns:cx7="http://schemas.microsoft.com/office/drawing/2016/5/13/chartex" xmlns:cx8="http://schemas.microsoft.com/office/drawing/2016/5/14/chartex" xmlns:mc="http://schemas.openxmlformats.org/markup-compatibility/2006" xmlns:aink="http://schemas.microsoft.com/office/drawing/2016/ink" xmlns:am3d="http://schemas.microsoft.com/office/drawing/2017/model3d" xmlns:o="urn:schemas-microsoft-com:office:office" xmlns:oel="http://schemas.microsoft.com/office/2019/extlst" xmlns:r="http://schemas.openxmlformats.org/officeDocument/2006/relationships" xmlns:m="http://schemas.openxmlformats.org/officeDocument/2006/math" xmlns:v="urn:schemas-microsoft-com:vml" xmlns:wp14="http://schemas.microsoft.com/office/word/2010/wordprocessingDrawing" xmlns:wp="http://schemas.openxmlformats.org/drawingml/2006/wordprocessingDrawing" xmlns:w10="urn:schemas-microsoft-com:office:word" xmlns:w="http://schemas.openxmlformats.org/wordprocessingml/2006/main" xmlns:w14="http://schemas.microsoft.com/office/word/2010/wordml" xmlns:w15="http://schemas.microsoft.com/office/word/2012/wordml" xmlns:w16cex="http://schemas.microsoft.com/office/word/2018/wordml/cex" xmlns:w16cid="http://schemas.microsoft.com/office/word/2016/wordml/cid" xmlns:w16="http://schemas.microsoft.com/office/word/2018/wordml" xmlns:w16sdtdh="http://schemas.microsoft.com/office/word/2020/wordml/sdtdatahash" xmlns:w16se="http://schemas.microsoft.com/office/word/2015/wordml/symex" xmlns:wpg="http://schemas.microsoft.com/office/word/2010/wordprocessingGroup" xmlns:wpi="http://schemas.microsoft.com/office/word/2010/wordprocessingInk" xmlns:wne="http://schemas.microsoft.com/office/word/2006/wordml" xmlns:wps="http://schemas.microsoft.com/office/word/2010/wordprocessingShape" mc:Ignorable="w14 w15 w16se w16cid w16 w16cex w16sdtdh wp14">
   <w:abstractNum w:abstractNumId="0" w15:restartNumberingAfterBreak="0">
+    <w:nsid w:val="11B32A3D"/>
+    <w:multiLevelType w:val="hybridMultilevel"/>
+    <w:tmpl w:val="BEBCEABC"/>
+    <w:lvl w:ilvl="0" w:tplc="4808D4F8">
+      <w:numFmt w:val="bullet"/>
+      <w:lvlText w:val="-"/>
+      <w:lvlJc w:val="left"/>
+      <w:pPr>
+        <w:ind w:left="720" w:hanging="360"/>
+      </w:pPr>
+      <w:rPr>
+        <w:rFonts w:ascii="Times New Roman" w:eastAsia="Times New Roman" w:hAnsi="Times New Roman" w:cs="Times New Roman" w:hint="default"/>
+      </w:rPr>
+    </w:lvl>
+    <w:lvl w:ilvl="1" w:tplc="04090003" w:tentative="1">
+      <w:start w:val="1"/>
+      <w:numFmt w:val="bullet"/>
+      <w:lvlText w:val="o"/>
+      <w:lvlJc w:val="left"/>
+      <w:pPr>
+        <w:ind w:left="1440" w:hanging="360"/>
+      </w:pPr>
+      <w:rPr>
+        <w:rFonts w:ascii="Courier New" w:hAnsi="Courier New" w:cs="Courier New" w:hint="default"/>
+      </w:rPr>
+    </w:lvl>
+    <w:lvl w:ilvl="2" w:tplc="04090005" w:tentative="1">
+      <w:start w:val="1"/>
+      <w:numFmt w:val="bullet"/>
+      <w:lvlText w:val=""/>
+      <w:lvlJc w:val="left"/>
+      <w:pPr>
+        <w:ind w:left="2160" w:hanging="360"/>
+      </w:pPr>
+      <w:rPr>
+        <w:rFonts w:ascii="Wingdings" w:hAnsi="Wingdings" w:hint="default"/>
+      </w:rPr>
+    </w:lvl>
+    <w:lvl w:ilvl="3" w:tplc="04090001" w:tentative="1">
+      <w:start w:val="1"/>
+      <w:numFmt w:val="bullet"/>
+      <w:lvlText w:val=""/>
+      <w:lvlJc w:val="left"/>
+      <w:pPr>
+        <w:ind w:left="2880" w:hanging="360"/>
+      </w:pPr>
+      <w:rPr>
+        <w:rFonts w:ascii="Symbol" w:hAnsi="Symbol" w:hint="default"/>
+      </w:rPr>
+    </w:lvl>
+    <w:lvl w:ilvl="4" w:tplc="04090003" w:tentative="1">
+      <w:start w:val="1"/>
+      <w:numFmt w:val="bullet"/>
+      <w:lvlText w:val="o"/>
+      <w:lvlJc w:val="left"/>
+      <w:pPr>
+        <w:ind w:left="3600" w:hanging="360"/>
+      </w:pPr>
+      <w:rPr>
+        <w:rFonts w:ascii="Courier New" w:hAnsi="Courier New" w:cs="Courier New" w:hint="default"/>
+      </w:rPr>
+    </w:lvl>
+    <w:lvl w:ilvl="5" w:tplc="04090005" w:tentative="1">
+      <w:start w:val="1"/>
+      <w:numFmt w:val="bullet"/>
+      <w:lvlText w:val=""/>
+      <w:lvlJc w:val="left"/>
+      <w:pPr>
+        <w:ind w:left="4320" w:hanging="360"/>
+      </w:pPr>
+      <w:rPr>
+        <w:rFonts w:ascii="Wingdings" w:hAnsi="Wingdings" w:hint="default"/>
+      </w:rPr>
+    </w:lvl>
+    <w:lvl w:ilvl="6" w:tplc="04090001" w:tentative="1">
+      <w:start w:val="1"/>
+      <w:numFmt w:val="bullet"/>
+      <w:lvlText w:val=""/>
+      <w:lvlJc w:val="left"/>
+      <w:pPr>
+        <w:ind w:left="5040" w:hanging="360"/>
+      </w:pPr>
+      <w:rPr>
+        <w:rFonts w:ascii="Symbol" w:hAnsi="Symbol" w:hint="default"/>
+      </w:rPr>
+    </w:lvl>
+    <w:lvl w:ilvl="7" w:tplc="04090003" w:tentative="1">
+      <w:start w:val="1"/>
+      <w:numFmt w:val="bullet"/>
+      <w:lvlText w:val="o"/>
+      <w:lvlJc w:val="left"/>
+      <w:pPr>
+        <w:ind w:left="5760" w:hanging="360"/>
+      </w:pPr>
+      <w:rPr>
+        <w:rFonts w:ascii="Courier New" w:hAnsi="Courier New" w:cs="Courier New" w:hint="default"/>
+      </w:rPr>
+    </w:lvl>
+    <w:lvl w:ilvl="8" w:tplc="04090005" w:tentative="1">
+      <w:start w:val="1"/>
+      <w:numFmt w:val="bullet"/>
+      <w:lvlText w:val=""/>
+      <w:lvlJc w:val="left"/>
+      <w:pPr>
+        <w:ind w:left="6480" w:hanging="360"/>
+      </w:pPr>
+      <w:rPr>
+        <w:rFonts w:ascii="Wingdings" w:hAnsi="Wingdings" w:hint="default"/>
+      </w:rPr>
+    </w:lvl>
+  </w:abstractNum>
+  <w:abstractNum w:abstractNumId="1" w15:restartNumberingAfterBreak="0">
     <w:nsid w:val="1A7E00A8"/>
     <w:multiLevelType w:val="multilevel"/>
     <w:tmpl w:val="A3C2FC7E"/>
@@ -1358,16 +1867,10 @@
     </w:lvl>
   </w:abstractNum>
   <w:num w:numId="1" w16cid:durableId="1930507122">
+    <w:abstractNumId w:val="1"/>
+  </w:num>
+  <w:num w:numId="2" w16cid:durableId="1317535817">
     <w:abstractNumId w:val="0"/>
-    <w:lvlOverride w:ilvl="0"/>
-    <w:lvlOverride w:ilvl="1"/>
-    <w:lvlOverride w:ilvl="2"/>
-    <w:lvlOverride w:ilvl="3"/>
-    <w:lvlOverride w:ilvl="4"/>
-    <w:lvlOverride w:ilvl="5"/>
-    <w:lvlOverride w:ilvl="6"/>
-    <w:lvlOverride w:ilvl="7"/>
-    <w:lvlOverride w:ilvl="8"/>
   </w:num>
 </w:numbering>
 </file>
